--- a/УчИМИ/Документация-УчИМИ.docx
+++ b/УчИМИ/Документация-УчИМИ.docx
@@ -5696,6 +5696,30 @@
         <w:rPr>
           <w:lang w:eastAsia="en-US"/>
         </w:rPr>
+        <w:t>Зареждаме „</w:t>
+      </w:r>
+      <w:r>
+        <w:rPr>
+          <w:lang w:val="en-US" w:eastAsia="en-US"/>
+        </w:rPr>
+        <w:t>htttps://chudoznaiko.live</w:t>
+      </w:r>
+      <w:r>
+        <w:rPr>
+          <w:lang w:eastAsia="en-US"/>
+        </w:rPr>
+        <w:t>“</w:t>
+      </w:r>
+      <w:r>
+        <w:rPr>
+          <w:lang w:val="en-US" w:eastAsia="en-US"/>
+        </w:rPr>
+        <w:t xml:space="preserve">. </w:t>
+      </w:r>
+      <w:r>
+        <w:rPr>
+          <w:lang w:eastAsia="en-US"/>
+        </w:rPr>
         <w:t>Работата с уебсай</w:t>
       </w:r>
       <w:r>
@@ -5902,20 +5926,20 @@
         <w:rPr>
           <w:lang w:eastAsia="en-US"/>
         </w:rPr>
-        <w:t xml:space="preserve"> се вижда поле, в което е нужно потребителят да си направи профил или да влезе във вече съществуващ такъв, </w:t>
+        <w:t xml:space="preserve"> се вижда поле, в което е нужно потребителят да си направи профил или да влезе във вече съществуващ такъв, защото </w:t>
+      </w:r>
+      <w:r>
+        <w:rPr>
+          <w:lang w:eastAsia="en-US"/>
+        </w:rPr>
+        <w:t xml:space="preserve">не е възможно да се достъпи до съдържанието </w:t>
       </w:r>
       <w:r>
         <w:rPr>
           <w:lang w:eastAsia="en-US"/>
         </w:rPr>
         <w:lastRenderedPageBreak/>
-        <w:t xml:space="preserve">защото </w:t>
-      </w:r>
-      <w:r>
-        <w:rPr>
-          <w:lang w:eastAsia="en-US"/>
-        </w:rPr>
-        <w:t xml:space="preserve">не е възможно да се достъпи до съдържанието на платформата без тази стъпка. </w:t>
+        <w:t xml:space="preserve">на платформата без тази стъпка. </w:t>
       </w:r>
       <w:r>
         <w:rPr>
@@ -6912,7 +6936,7 @@
           <w:lang w:val="en-US" w:eastAsia="en-US"/>
         </w:rPr>
         <w:drawing>
-          <wp:anchor distT="0" distB="0" distL="114300" distR="114300" simplePos="0" relativeHeight="251663363" behindDoc="0" locked="0" layoutInCell="1" allowOverlap="1" wp14:anchorId="61D8569E" wp14:editId="6F39E2A3">
+          <wp:anchor distT="0" distB="0" distL="114300" distR="114300" simplePos="0" relativeHeight="251663363" behindDoc="0" locked="0" layoutInCell="1" allowOverlap="1" wp14:anchorId="61D8569E" wp14:editId="23C88DF9">
             <wp:simplePos x="1365250" y="914400"/>
             <wp:positionH relativeFrom="margin">
               <wp:align>center</wp:align>
@@ -9486,7 +9510,11 @@
 </file>
 
 <file path=customXml/item2.xml><?xml version="1.0" encoding="utf-8"?>
-<b:Sources xmlns:b="http://schemas.openxmlformats.org/officeDocument/2006/bibliography" xmlns="http://schemas.openxmlformats.org/officeDocument/2006/bibliography" SelectedStyle="\APASixthEditionOfficeOnline.xsl" StyleName="APA" Version="6"/>
+<p:properties xmlns:p="http://schemas.microsoft.com/office/2006/metadata/properties" xmlns:xsi="http://www.w3.org/2001/XMLSchema-instance" xmlns:pc="http://schemas.microsoft.com/office/infopath/2007/PartnerControls">
+  <documentManagement>
+    <_activity xmlns="b727253a-1e94-4c84-9052-b41d244170d7" xsi:nil="true"/>
+  </documentManagement>
+</p:properties>
 </file>
 
 <file path=customXml/item3.xml><?xml version="1.0" encoding="utf-8"?>
@@ -9499,11 +9527,7 @@
 </file>
 
 <file path=customXml/item4.xml><?xml version="1.0" encoding="utf-8"?>
-<p:properties xmlns:p="http://schemas.microsoft.com/office/2006/metadata/properties" xmlns:xsi="http://www.w3.org/2001/XMLSchema-instance" xmlns:pc="http://schemas.microsoft.com/office/infopath/2007/PartnerControls">
-  <documentManagement>
-    <_activity xmlns="b727253a-1e94-4c84-9052-b41d244170d7" xsi:nil="true"/>
-  </documentManagement>
-</p:properties>
+<b:Sources xmlns:b="http://schemas.openxmlformats.org/officeDocument/2006/bibliography" xmlns="http://schemas.openxmlformats.org/officeDocument/2006/bibliography" SelectedStyle="\APASixthEditionOfficeOnline.xsl" StyleName="APA" Version="6"/>
 </file>
 
 <file path=customXml/itemProps1.xml><?xml version="1.0" encoding="utf-8"?>
@@ -9526,9 +9550,11 @@
 </file>
 
 <file path=customXml/itemProps2.xml><?xml version="1.0" encoding="utf-8"?>
-<ds:datastoreItem xmlns:ds="http://schemas.openxmlformats.org/officeDocument/2006/customXml" ds:itemID="{25E4D349-B1DA-48FB-956B-C88F5AC21102}">
+<ds:datastoreItem xmlns:ds="http://schemas.openxmlformats.org/officeDocument/2006/customXml" ds:itemID="{96B20AF6-9E26-4DE9-BD68-5F34D7C0F7B9}">
   <ds:schemaRefs>
-    <ds:schemaRef ds:uri="http://schemas.openxmlformats.org/officeDocument/2006/bibliography"/>
+    <ds:schemaRef ds:uri="http://schemas.microsoft.com/office/2006/metadata/properties"/>
+    <ds:schemaRef ds:uri="http://schemas.microsoft.com/office/infopath/2007/PartnerControls"/>
+    <ds:schemaRef ds:uri="b727253a-1e94-4c84-9052-b41d244170d7"/>
   </ds:schemaRefs>
 </ds:datastoreItem>
 </file>
@@ -9542,18 +9568,9 @@
 </file>
 
 <file path=customXml/itemProps4.xml><?xml version="1.0" encoding="utf-8"?>
-<ds:datastoreItem xmlns:ds="http://schemas.openxmlformats.org/officeDocument/2006/customXml" ds:itemID="{96B20AF6-9E26-4DE9-BD68-5F34D7C0F7B9}">
+<ds:datastoreItem xmlns:ds="http://schemas.openxmlformats.org/officeDocument/2006/customXml" ds:itemID="{25E4D349-B1DA-48FB-956B-C88F5AC21102}">
   <ds:schemaRefs>
-    <ds:schemaRef ds:uri="a4894264-a316-4276-aeb4-12fa3c4926a3"/>
-    <ds:schemaRef ds:uri="http://schemas.microsoft.com/office/2006/metadata/properties"/>
-    <ds:schemaRef ds:uri="http://www.w3.org/XML/1998/namespace"/>
-    <ds:schemaRef ds:uri="http://purl.org/dc/terms/"/>
-    <ds:schemaRef ds:uri="http://schemas.openxmlformats.org/package/2006/metadata/core-properties"/>
-    <ds:schemaRef ds:uri="http://schemas.microsoft.com/office/2006/documentManagement/types"/>
-    <ds:schemaRef ds:uri="http://schemas.microsoft.com/office/infopath/2007/PartnerControls"/>
-    <ds:schemaRef ds:uri="b727253a-1e94-4c84-9052-b41d244170d7"/>
-    <ds:schemaRef ds:uri="http://purl.org/dc/dcmitype/"/>
-    <ds:schemaRef ds:uri="http://purl.org/dc/elements/1.1/"/>
+    <ds:schemaRef ds:uri="http://schemas.openxmlformats.org/officeDocument/2006/bibliography"/>
   </ds:schemaRefs>
 </ds:datastoreItem>
 </file>